--- a/Research_Materials/Literature Review Summary.docx
+++ b/Research_Materials/Literature Review Summary.docx
@@ -15,9 +15,9 @@
       </w:tblPr>
       <w:tblGrid>
         <w:gridCol w:w="2427"/>
-        <w:gridCol w:w="4535"/>
-        <w:gridCol w:w="3028"/>
-        <w:gridCol w:w="2960"/>
+        <w:gridCol w:w="4532"/>
+        <w:gridCol w:w="3032"/>
+        <w:gridCol w:w="2959"/>
       </w:tblGrid>
       <w:tr>
         <w:tc>
@@ -88,7 +88,30 @@
           </w:tcPr>
           <w:p>
             <w:r>
-              <w:t>Outlines minimum security requirements for broadband routers, including secure boot, update mechanisms, and secure configuration defaults.</w:t>
+              <w:t>Goes over the</w:t>
+            </w:r>
+            <w:r>
+              <w:t xml:space="preserve"> </w:t>
+            </w:r>
+            <w:proofErr w:type="gramStart"/>
+            <w:r>
+              <w:t>minimum security</w:t>
+            </w:r>
+            <w:proofErr w:type="gramEnd"/>
+            <w:r>
+              <w:t xml:space="preserve"> requirements for broadband routers</w:t>
+            </w:r>
+            <w:r>
+              <w:t xml:space="preserve"> that </w:t>
+            </w:r>
+            <w:r>
+              <w:t>includ</w:t>
+            </w:r>
+            <w:r>
+              <w:t>e</w:t>
+            </w:r>
+            <w:r>
+              <w:t xml:space="preserve"> secure boot, update mechanisms, and secure configuration defaults.</w:t>
             </w:r>
           </w:p>
         </w:tc>
@@ -133,17 +156,26 @@
           </w:tcPr>
           <w:p>
             <w:r>
-              <w:t>Defines a broad set of security requirements for consumer broadband devices, secure software updates, and data protection.</w:t>
-            </w:r>
-          </w:p>
-        </w:tc>
-        <w:tc>
-          <w:tcPr>
-            <w:tcW w:w="3238" w:type="dxa"/>
-          </w:tcPr>
-          <w:p>
-            <w:r>
-              <w:t>Used to select practical, measurable security criteria for evaluation. Criteria not selected were excluded due to verification or access limitations.</w:t>
+              <w:t>Goes over</w:t>
+            </w:r>
+            <w:r>
+              <w:t xml:space="preserve"> security requirements for consumer broadband devices, secure software updates, and data protection.</w:t>
+            </w:r>
+          </w:p>
+        </w:tc>
+        <w:tc>
+          <w:tcPr>
+            <w:tcW w:w="3238" w:type="dxa"/>
+          </w:tcPr>
+          <w:p>
+            <w:r>
+              <w:t xml:space="preserve">Used to select measurable security criteria for evaluation. Criteria not selected were </w:t>
+            </w:r>
+            <w:r>
+              <w:t>removed or not used</w:t>
+            </w:r>
+            <w:r>
+              <w:t xml:space="preserve"> due to verification or access limitations.</w:t>
             </w:r>
           </w:p>
         </w:tc>
@@ -178,7 +210,19 @@
               <w:t>C</w:t>
             </w:r>
             <w:r>
-              <w:t>ybersecurity requirements specifically for home/consumer routers. Covers secure setup, software update mechanisms, interface access control, logging, and data protection.</w:t>
+              <w:t>ybersecurity requirements</w:t>
+            </w:r>
+            <w:r>
+              <w:t xml:space="preserve"> </w:t>
+            </w:r>
+            <w:r>
+              <w:t>for home</w:t>
+            </w:r>
+            <w:r>
+              <w:t xml:space="preserve"> and </w:t>
+            </w:r>
+            <w:r>
+              <w:t>consumer routers. Covers secure setup, software update mechanisms, interface access control, logging, and data protection.</w:t>
             </w:r>
           </w:p>
         </w:tc>
@@ -194,7 +238,13 @@
               <w:t>. U</w:t>
             </w:r>
             <w:r>
-              <w:t>sed to select quantifiable, testable categories like secure default credentials, auto-updates, encryption standards, and configuration hardening.</w:t>
+              <w:t>sed to select quantifiable</w:t>
+            </w:r>
+            <w:r>
+              <w:t xml:space="preserve"> </w:t>
+            </w:r>
+            <w:r>
+              <w:t>categories like secure default credentials, auto-updates, encryption standards, and configuration hardening.</w:t>
             </w:r>
           </w:p>
         </w:tc>
@@ -225,33 +275,39 @@
             <w:tcW w:w="3238" w:type="dxa"/>
           </w:tcPr>
           <w:p>
-            <w:r>
-              <w:t xml:space="preserve">Defines baseline and advanced functional requirements for residential gateway devices, including LAN/WAN connectivity, </w:t>
+            <w:proofErr w:type="gramStart"/>
+            <w:r>
+              <w:t>Defines</w:t>
+            </w:r>
+            <w:proofErr w:type="gramEnd"/>
+            <w:r>
+              <w:t xml:space="preserve"> requirements for residential gateway devices, including LAN/WAN connectivity, IPv6 support, remote management, firewall features, and QoS.</w:t>
+            </w:r>
+          </w:p>
+        </w:tc>
+        <w:tc>
+          <w:tcPr>
+            <w:tcW w:w="3238" w:type="dxa"/>
+          </w:tcPr>
+          <w:p>
+            <w:r>
+              <w:t xml:space="preserve">Informs the router </w:t>
+            </w:r>
+            <w:r>
+              <w:t>performance and usability</w:t>
+            </w:r>
+            <w:r>
+              <w:t xml:space="preserve"> categories</w:t>
+            </w:r>
+            <w:r>
+              <w:t xml:space="preserve">, </w:t>
+            </w:r>
+            <w:r>
+              <w:t xml:space="preserve">features like remote admin, IPv6, firewall behavior, and how gateways interact with ISP </w:t>
             </w:r>
             <w:r>
               <w:lastRenderedPageBreak/>
-              <w:t>IPv6 support, remote management, firewall features, and QoS.</w:t>
-            </w:r>
-          </w:p>
-        </w:tc>
-        <w:tc>
-          <w:tcPr>
-            <w:tcW w:w="3238" w:type="dxa"/>
-          </w:tcPr>
-          <w:p>
-            <w:r>
-              <w:lastRenderedPageBreak/>
-              <w:t xml:space="preserve">Informs the router </w:t>
-            </w:r>
-            <w:r>
-              <w:t>performance and usability</w:t>
-            </w:r>
-            <w:r>
-              <w:t xml:space="preserve"> categories, especially around features like remote admin, IPv6, firewall behavior, and how </w:t>
-            </w:r>
-            <w:r>
-              <w:lastRenderedPageBreak/>
-              <w:t>gateways interact with ISP management tools (e.g., TR-069).</w:t>
+              <w:t>management tools (e.g., TR-069).</w:t>
             </w:r>
           </w:p>
         </w:tc>
@@ -294,7 +350,7 @@
           </w:tcPr>
           <w:p>
             <w:r>
-              <w:t>Supports methodology for evaluating router configuration defaults (e.g., firewall, remote access settings).</w:t>
+              <w:t>Supports methodology for evaluating router configuration defaults.</w:t>
             </w:r>
           </w:p>
         </w:tc>
@@ -378,7 +434,7 @@
           </w:tcPr>
           <w:p>
             <w:r>
-              <w:t>Basis for evaluating performance metrics from third-party benchmarks.</w:t>
+              <w:t>Basis for evaluating performance metrics.</w:t>
             </w:r>
           </w:p>
         </w:tc>
@@ -412,7 +468,13 @@
           </w:tcPr>
           <w:p>
             <w:r>
-              <w:t>10-question survey giving a usability score from user experience.</w:t>
+              <w:t>10</w:t>
+            </w:r>
+            <w:r>
+              <w:t xml:space="preserve"> </w:t>
+            </w:r>
+            <w:r>
+              <w:t>question survey giving a usability score from user experience.</w:t>
             </w:r>
           </w:p>
         </w:tc>
@@ -509,7 +571,10 @@
           </w:tcPr>
           <w:p>
             <w:r>
-              <w:t>Aggregated download/upload latency stats by ISP and router model.</w:t>
+              <w:t>D</w:t>
+            </w:r>
+            <w:r>
+              <w:t>ownload/upload latency stats by ISP and router model.</w:t>
             </w:r>
           </w:p>
         </w:tc>
@@ -1181,6 +1246,7 @@
   <w:style w:type="character" w:default="1" w:styleId="DefaultParagraphFont">
     <w:name w:val="Default Paragraph Font"/>
     <w:uiPriority w:val="1"/>
+    <w:semiHidden/>
     <w:unhideWhenUsed/>
   </w:style>
   <w:style w:type="table" w:default="1" w:styleId="TableNormal">
